--- a/tp2/ex3/Ex3.docx
+++ b/tp2/ex3/Ex3.docx
@@ -15,6 +15,21 @@
           <w:szCs w:val="36"/>
         </w:rPr>
         <w:t>Ex3</w:t>
+      </w:r>
+    </w:p>
+    <w:p>
+      <w:pPr>
+        <w:rPr>
+          <w:sz w:val="32"/>
+          <w:szCs w:val="32"/>
+        </w:rPr>
+      </w:pPr>
+      <w:r>
+        <w:rPr>
+          <w:sz w:val="32"/>
+          <w:szCs w:val="32"/>
+        </w:rPr>
+        <w:t>a)</w:t>
       </w:r>
     </w:p>
     <w:p>
@@ -90,15 +105,7 @@
           <w:sz w:val="24"/>
           <w:szCs w:val="24"/>
         </w:rPr>
-        <w:t xml:space="preserve"> - </w:t>
-      </w:r>
-      <w:r>
-        <w:rPr>
-          <w:sz w:val="24"/>
-          <w:szCs w:val="24"/>
-          <w:highlight w:val="yellow"/>
-        </w:rPr>
-        <w:t>!TÉCNICA</w:t>
+        <w:t xml:space="preserve"> </w:t>
       </w:r>
     </w:p>
     <w:p>
@@ -162,14 +169,8 @@
         </w:rPr>
         <w:t xml:space="preserve"> </w:t>
       </w:r>
-      <w:r>
-        <w:rPr>
-          <w:sz w:val="24"/>
-          <w:szCs w:val="24"/>
-          <w:highlight w:val="yellow"/>
-        </w:rPr>
-        <w:t>!TÉCNICA</w:t>
-      </w:r>
+      <w:bookmarkStart w:id="0" w:name="_GoBack"/>
+      <w:bookmarkEnd w:id="0"/>
     </w:p>
     <w:p>
       <w:pPr>
@@ -269,8 +270,6 @@
         </w:rPr>
         <w:t xml:space="preserve"> </w:t>
       </w:r>
-      <w:bookmarkStart w:id="0" w:name="_GoBack"/>
-      <w:bookmarkEnd w:id="0"/>
     </w:p>
     <w:p>
       <w:pPr>
@@ -324,14 +323,7 @@
           <w:sz w:val="24"/>
           <w:szCs w:val="24"/>
         </w:rPr>
-        <w:t xml:space="preserve"> </w:t>
-      </w:r>
-      <w:r>
-        <w:rPr>
-          <w:sz w:val="24"/>
-          <w:szCs w:val="24"/>
-        </w:rPr>
-        <w:t>500</w:t>
+        <w:t xml:space="preserve"> 500</w:t>
       </w:r>
       <w:r>
         <w:rPr>
@@ -390,7 +382,114 @@
           <w:sz w:val="24"/>
           <w:szCs w:val="24"/>
         </w:rPr>
-        <w:t>1187</w:t>
+        <w:t xml:space="preserve">1187 </w:t>
+      </w:r>
+      <w:r>
+        <w:rPr>
+          <w:sz w:val="24"/>
+          <w:szCs w:val="24"/>
+        </w:rPr>
+        <w:t>KB</w:t>
+      </w:r>
+    </w:p>
+    <w:p>
+      <w:pPr>
+        <w:pStyle w:val="PargrafodaLista"/>
+        <w:spacing w:line="360" w:lineRule="auto"/>
+        <w:rPr>
+          <w:sz w:val="24"/>
+          <w:szCs w:val="24"/>
+        </w:rPr>
+      </w:pPr>
+      <w:r>
+        <w:rPr>
+          <w:sz w:val="24"/>
+          <w:szCs w:val="24"/>
+        </w:rPr>
+        <w:t>Apostas.txt –</w:t>
+      </w:r>
+      <w:r>
+        <w:rPr>
+          <w:sz w:val="24"/>
+          <w:szCs w:val="24"/>
+        </w:rPr>
+        <w:t xml:space="preserve"> 490</w:t>
+      </w:r>
+      <w:r>
+        <w:rPr>
+          <w:sz w:val="24"/>
+          <w:szCs w:val="24"/>
+        </w:rPr>
+        <w:t xml:space="preserve"> KB</w:t>
+      </w:r>
+    </w:p>
+    <w:p>
+      <w:pPr>
+        <w:pStyle w:val="PargrafodaLista"/>
+        <w:numPr>
+          <w:ilvl w:val="0"/>
+          <w:numId w:val="1"/>
+        </w:numPr>
+        <w:spacing w:line="360" w:lineRule="auto"/>
+        <w:rPr>
+          <w:sz w:val="24"/>
+          <w:szCs w:val="24"/>
+        </w:rPr>
+      </w:pPr>
+      <w:r>
+        <w:rPr>
+          <w:sz w:val="24"/>
+          <w:szCs w:val="24"/>
+        </w:rPr>
+        <w:t>7Zip, LZMA2</w:t>
+      </w:r>
+    </w:p>
+    <w:p>
+      <w:pPr>
+        <w:pStyle w:val="PargrafodaLista"/>
+        <w:spacing w:line="360" w:lineRule="auto"/>
+        <w:rPr>
+          <w:sz w:val="24"/>
+          <w:szCs w:val="24"/>
+        </w:rPr>
+      </w:pPr>
+      <w:r>
+        <w:rPr>
+          <w:sz w:val="24"/>
+          <w:szCs w:val="24"/>
+        </w:rPr>
+        <w:t xml:space="preserve">Apostadores.txt – </w:t>
+      </w:r>
+      <w:r>
+        <w:rPr>
+          <w:sz w:val="24"/>
+          <w:szCs w:val="24"/>
+        </w:rPr>
+        <w:t>362</w:t>
+      </w:r>
+      <w:r>
+        <w:rPr>
+          <w:sz w:val="24"/>
+          <w:szCs w:val="24"/>
+        </w:rPr>
+        <w:t xml:space="preserve"> KB</w:t>
+      </w:r>
+    </w:p>
+    <w:p>
+      <w:pPr>
+        <w:pStyle w:val="PargrafodaLista"/>
+        <w:spacing w:line="360" w:lineRule="auto"/>
+        <w:rPr>
+          <w:sz w:val="24"/>
+          <w:szCs w:val="24"/>
+        </w:rPr>
+      </w:pPr>
+      <w:r>
+        <w:rPr>
+          <w:sz w:val="24"/>
+          <w:szCs w:val="24"/>
+        </w:rPr>
+        <w:t>Apostas.txt –</w:t>
       </w:r>
       <w:r>
         <w:rPr>
@@ -404,7 +503,58 @@
           <w:sz w:val="24"/>
           <w:szCs w:val="24"/>
         </w:rPr>
-        <w:t>KB</w:t>
+        <w:t>169</w:t>
+      </w:r>
+      <w:r>
+        <w:rPr>
+          <w:sz w:val="24"/>
+          <w:szCs w:val="24"/>
+        </w:rPr>
+        <w:t xml:space="preserve"> KB</w:t>
+      </w:r>
+    </w:p>
+    <w:p>
+      <w:pPr>
+        <w:spacing w:line="360" w:lineRule="auto"/>
+        <w:rPr>
+          <w:sz w:val="24"/>
+          <w:szCs w:val="24"/>
+        </w:rPr>
+      </w:pPr>
+      <w:r>
+        <w:rPr>
+          <w:sz w:val="24"/>
+          <w:szCs w:val="24"/>
+        </w:rPr>
+        <w:t xml:space="preserve">Para estes ficheiros a técnica mais eficiente foi o </w:t>
+      </w:r>
+      <w:r>
+        <w:rPr>
+          <w:sz w:val="24"/>
+          <w:szCs w:val="24"/>
+        </w:rPr>
+        <w:t>7Zip</w:t>
+      </w:r>
+      <w:r>
+        <w:rPr>
+          <w:sz w:val="24"/>
+          <w:szCs w:val="24"/>
+        </w:rPr>
+        <w:t>,</w:t>
+      </w:r>
+      <w:r>
+        <w:rPr>
+          <w:sz w:val="24"/>
+          <w:szCs w:val="24"/>
+        </w:rPr>
+        <w:t xml:space="preserve"> LZMA2</w:t>
+      </w:r>
+      <w:r>
+        <w:rPr>
+          <w:sz w:val="24"/>
+          <w:szCs w:val="24"/>
+        </w:rPr>
+        <w:t>.</w:t>
       </w:r>
     </w:p>
     <w:p>
@@ -416,12 +566,87 @@
           <w:szCs w:val="24"/>
         </w:rPr>
       </w:pPr>
-      <w:r>
-        <w:rPr>
-          <w:sz w:val="24"/>
-          <w:szCs w:val="24"/>
-        </w:rPr>
-        <w:t>Apostas.txt –</w:t>
+    </w:p>
+    <w:p>
+      <w:pPr>
+        <w:pStyle w:val="PargrafodaLista"/>
+        <w:spacing w:line="360" w:lineRule="auto"/>
+        <w:rPr>
+          <w:sz w:val="24"/>
+          <w:szCs w:val="24"/>
+        </w:rPr>
+      </w:pPr>
+    </w:p>
+    <w:p>
+      <w:pPr>
+        <w:ind w:left="720"/>
+        <w:rPr>
+          <w:sz w:val="24"/>
+          <w:szCs w:val="24"/>
+        </w:rPr>
+      </w:pPr>
+    </w:p>
+    <w:p>
+      <w:pPr>
+        <w:rPr>
+          <w:sz w:val="24"/>
+          <w:szCs w:val="24"/>
+        </w:rPr>
+      </w:pPr>
+    </w:p>
+    <w:p>
+      <w:pPr>
+        <w:ind w:left="708"/>
+        <w:rPr>
+          <w:sz w:val="24"/>
+          <w:szCs w:val="24"/>
+        </w:rPr>
+      </w:pPr>
+    </w:p>
+    <w:p>
+      <w:pPr>
+        <w:rPr>
+          <w:sz w:val="32"/>
+          <w:szCs w:val="32"/>
+        </w:rPr>
+      </w:pPr>
+      <w:r>
+        <w:rPr>
+          <w:sz w:val="32"/>
+          <w:szCs w:val="32"/>
+        </w:rPr>
+        <w:lastRenderedPageBreak/>
+        <w:t>b)</w:t>
+      </w:r>
+    </w:p>
+    <w:p>
+      <w:pPr>
+        <w:rPr>
+          <w:sz w:val="24"/>
+          <w:szCs w:val="24"/>
+        </w:rPr>
+      </w:pPr>
+      <w:r>
+        <w:rPr>
+          <w:sz w:val="24"/>
+          <w:szCs w:val="24"/>
+        </w:rPr>
+        <w:t>Apostadores.txt</w:t>
+      </w:r>
+    </w:p>
+    <w:p>
+      <w:pPr>
+        <w:rPr>
+          <w:sz w:val="24"/>
+          <w:szCs w:val="24"/>
+        </w:rPr>
+      </w:pPr>
+      <w:r>
+        <w:rPr>
+          <w:sz w:val="24"/>
+          <w:szCs w:val="24"/>
+        </w:rPr>
+        <w:t>N</w:t>
       </w:r>
       <w:r>
         <w:rPr>
@@ -435,68 +660,94 @@
           <w:sz w:val="24"/>
           <w:szCs w:val="24"/>
         </w:rPr>
-        <w:t>490</w:t>
-      </w:r>
-      <w:r>
-        <w:rPr>
-          <w:sz w:val="24"/>
-          <w:szCs w:val="24"/>
-        </w:rPr>
-        <w:t xml:space="preserve"> KB</w:t>
-      </w:r>
-    </w:p>
-    <w:p>
-      <w:pPr>
-        <w:spacing w:line="360" w:lineRule="auto"/>
-        <w:rPr>
-          <w:sz w:val="24"/>
-          <w:szCs w:val="24"/>
-        </w:rPr>
-      </w:pPr>
-      <w:r>
-        <w:rPr>
-          <w:sz w:val="24"/>
-          <w:szCs w:val="24"/>
-        </w:rPr>
-        <w:t>Para estes ficheiros a técnica mais eficiente foi o WinRar, RAR.</w:t>
-      </w:r>
-    </w:p>
-    <w:p>
-      <w:pPr>
-        <w:pStyle w:val="PargrafodaLista"/>
-        <w:spacing w:line="360" w:lineRule="auto"/>
-        <w:rPr>
-          <w:sz w:val="24"/>
-          <w:szCs w:val="24"/>
-        </w:rPr>
-      </w:pPr>
-    </w:p>
-    <w:p>
-      <w:pPr>
-        <w:pStyle w:val="PargrafodaLista"/>
-        <w:spacing w:line="360" w:lineRule="auto"/>
-        <w:rPr>
-          <w:sz w:val="24"/>
-          <w:szCs w:val="24"/>
-        </w:rPr>
-      </w:pPr>
-    </w:p>
-    <w:p>
-      <w:pPr>
-        <w:ind w:left="720"/>
-        <w:rPr>
-          <w:sz w:val="24"/>
-          <w:szCs w:val="24"/>
-        </w:rPr>
-      </w:pPr>
-    </w:p>
-    <w:p>
-      <w:pPr>
-        <w:rPr>
-          <w:sz w:val="24"/>
-          <w:szCs w:val="24"/>
-        </w:rPr>
-      </w:pPr>
+        <w:t>= [1000, 10000, 100000, 1000000]</w:t>
+      </w:r>
+      <w:r>
+        <w:rPr>
+          <w:sz w:val="24"/>
+          <w:szCs w:val="24"/>
+        </w:rPr>
+        <w:t xml:space="preserve">     </w:t>
+      </w:r>
+    </w:p>
+    <w:p>
+      <w:pPr>
+        <w:rPr>
+          <w:sz w:val="24"/>
+          <w:szCs w:val="24"/>
+        </w:rPr>
+      </w:pPr>
+      <w:r>
+        <w:rPr>
+          <w:noProof/>
+          <w:sz w:val="24"/>
+          <w:szCs w:val="24"/>
+          <w:lang w:eastAsia="pt-PT"/>
+        </w:rPr>
+        <w:drawing>
+          <wp:anchor distT="0" distB="0" distL="114300" distR="114300" simplePos="0" relativeHeight="251661312" behindDoc="0" locked="0" layoutInCell="1" allowOverlap="1">
+            <wp:simplePos x="0" y="0"/>
+            <wp:positionH relativeFrom="column">
+              <wp:posOffset>-3810</wp:posOffset>
+            </wp:positionH>
+            <wp:positionV relativeFrom="paragraph">
+              <wp:posOffset>2540</wp:posOffset>
+            </wp:positionV>
+            <wp:extent cx="3477924" cy="2638425"/>
+            <wp:effectExtent l="0" t="0" r="8255" b="0"/>
+            <wp:wrapTopAndBottom/>
+            <wp:docPr id="6" name="Imagem 6"/>
+            <wp:cNvGraphicFramePr>
+              <a:graphicFrameLocks xmlns:a="http://schemas.openxmlformats.org/drawingml/2006/main" noChangeAspect="1"/>
+            </wp:cNvGraphicFramePr>
+            <a:graphic xmlns:a="http://schemas.openxmlformats.org/drawingml/2006/main">
+              <a:graphicData uri="http://schemas.openxmlformats.org/drawingml/2006/picture">
+                <pic:pic xmlns:pic="http://schemas.openxmlformats.org/drawingml/2006/picture">
+                  <pic:nvPicPr>
+                    <pic:cNvPr id="0" name="Picture 6"/>
+                    <pic:cNvPicPr>
+                      <a:picLocks noChangeAspect="1" noChangeArrowheads="1"/>
+                    </pic:cNvPicPr>
+                  </pic:nvPicPr>
+                  <pic:blipFill>
+                    <a:blip r:embed="rId5">
+                      <a:extLst>
+                        <a:ext uri="{28A0092B-C50C-407E-A947-70E740481C1C}">
+                          <a14:useLocalDpi xmlns:a14="http://schemas.microsoft.com/office/drawing/2010/main" val="0"/>
+                        </a:ext>
+                      </a:extLst>
+                    </a:blip>
+                    <a:srcRect/>
+                    <a:stretch>
+                      <a:fillRect/>
+                    </a:stretch>
+                  </pic:blipFill>
+                  <pic:spPr bwMode="auto">
+                    <a:xfrm>
+                      <a:off x="0" y="0"/>
+                      <a:ext cx="3477924" cy="2638425"/>
+                    </a:xfrm>
+                    <a:prstGeom prst="rect">
+                      <a:avLst/>
+                    </a:prstGeom>
+                    <a:noFill/>
+                    <a:ln>
+                      <a:noFill/>
+                    </a:ln>
+                  </pic:spPr>
+                </pic:pic>
+              </a:graphicData>
+            </a:graphic>
+          </wp:anchor>
+        </w:drawing>
+      </w:r>
+      <w:r>
+        <w:rPr>
+          <w:sz w:val="24"/>
+          <w:szCs w:val="24"/>
+        </w:rPr>
+        <w:t>O ficheiro com 1000 linhas, obteve a menor percentagem removida. Quanto maior é o número de linhas do ficheiro, maior é a percentagem removida.</w:t>
+      </w:r>
     </w:p>
     <w:p>
       <w:pPr>
@@ -509,31 +760,135 @@
     </w:p>
     <w:p>
       <w:pPr>
-        <w:ind w:left="708"/>
-        <w:rPr>
-          <w:sz w:val="24"/>
-          <w:szCs w:val="24"/>
-        </w:rPr>
-      </w:pPr>
-    </w:p>
-    <w:p>
-      <w:pPr>
-        <w:rPr>
-          <w:sz w:val="24"/>
-          <w:szCs w:val="24"/>
-        </w:rPr>
-      </w:pPr>
-      <w:r>
-        <w:rPr>
-          <w:sz w:val="24"/>
-          <w:szCs w:val="24"/>
-        </w:rPr>
-        <w:t xml:space="preserve">      </w:t>
-      </w:r>
-    </w:p>
-    <w:p>
-      <w:pPr>
-        <w:ind w:left="708"/>
+        <w:rPr>
+          <w:sz w:val="24"/>
+          <w:szCs w:val="24"/>
+        </w:rPr>
+      </w:pPr>
+      <w:r>
+        <w:rPr>
+          <w:sz w:val="24"/>
+          <w:szCs w:val="24"/>
+        </w:rPr>
+        <w:t>Apostas.txt</w:t>
+      </w:r>
+    </w:p>
+    <w:p>
+      <w:pPr>
+        <w:rPr>
+          <w:sz w:val="24"/>
+          <w:szCs w:val="24"/>
+        </w:rPr>
+      </w:pPr>
+      <w:r>
+        <w:rPr>
+          <w:noProof/>
+          <w:sz w:val="24"/>
+          <w:szCs w:val="24"/>
+          <w:lang w:eastAsia="pt-PT"/>
+        </w:rPr>
+        <w:drawing>
+          <wp:anchor distT="0" distB="0" distL="114300" distR="114300" simplePos="0" relativeHeight="251660288" behindDoc="0" locked="0" layoutInCell="1" allowOverlap="1">
+            <wp:simplePos x="0" y="0"/>
+            <wp:positionH relativeFrom="column">
+              <wp:posOffset>-89535</wp:posOffset>
+            </wp:positionH>
+            <wp:positionV relativeFrom="paragraph">
+              <wp:posOffset>248285</wp:posOffset>
+            </wp:positionV>
+            <wp:extent cx="3568065" cy="2466975"/>
+            <wp:effectExtent l="0" t="0" r="0" b="9525"/>
+            <wp:wrapTopAndBottom/>
+            <wp:docPr id="5" name="Imagem 5"/>
+            <wp:cNvGraphicFramePr>
+              <a:graphicFrameLocks xmlns:a="http://schemas.openxmlformats.org/drawingml/2006/main" noChangeAspect="1"/>
+            </wp:cNvGraphicFramePr>
+            <a:graphic xmlns:a="http://schemas.openxmlformats.org/drawingml/2006/main">
+              <a:graphicData uri="http://schemas.openxmlformats.org/drawingml/2006/picture">
+                <pic:pic xmlns:pic="http://schemas.openxmlformats.org/drawingml/2006/picture">
+                  <pic:nvPicPr>
+                    <pic:cNvPr id="0" name="Picture 5"/>
+                    <pic:cNvPicPr>
+                      <a:picLocks noChangeAspect="1" noChangeArrowheads="1"/>
+                    </pic:cNvPicPr>
+                  </pic:nvPicPr>
+                  <pic:blipFill>
+                    <a:blip r:embed="rId6">
+                      <a:extLst>
+                        <a:ext uri="{28A0092B-C50C-407E-A947-70E740481C1C}">
+                          <a14:useLocalDpi xmlns:a14="http://schemas.microsoft.com/office/drawing/2010/main" val="0"/>
+                        </a:ext>
+                      </a:extLst>
+                    </a:blip>
+                    <a:srcRect/>
+                    <a:stretch>
+                      <a:fillRect/>
+                    </a:stretch>
+                  </pic:blipFill>
+                  <pic:spPr bwMode="auto">
+                    <a:xfrm>
+                      <a:off x="0" y="0"/>
+                      <a:ext cx="3568065" cy="2466975"/>
+                    </a:xfrm>
+                    <a:prstGeom prst="rect">
+                      <a:avLst/>
+                    </a:prstGeom>
+                    <a:noFill/>
+                    <a:ln>
+                      <a:noFill/>
+                    </a:ln>
+                  </pic:spPr>
+                </pic:pic>
+              </a:graphicData>
+            </a:graphic>
+            <wp14:sizeRelH relativeFrom="margin">
+              <wp14:pctWidth>0</wp14:pctWidth>
+            </wp14:sizeRelH>
+            <wp14:sizeRelV relativeFrom="margin">
+              <wp14:pctHeight>0</wp14:pctHeight>
+            </wp14:sizeRelV>
+          </wp:anchor>
+        </w:drawing>
+      </w:r>
+      <w:r>
+        <w:rPr>
+          <w:sz w:val="24"/>
+          <w:szCs w:val="24"/>
+        </w:rPr>
+        <w:t xml:space="preserve">N = [1000, 10000, 100000, 1000000]     </w:t>
+      </w:r>
+    </w:p>
+    <w:p>
+      <w:pPr>
+        <w:rPr>
+          <w:sz w:val="24"/>
+          <w:szCs w:val="24"/>
+        </w:rPr>
+      </w:pPr>
+      <w:r>
+        <w:rPr>
+          <w:sz w:val="24"/>
+          <w:szCs w:val="24"/>
+        </w:rPr>
+        <w:t xml:space="preserve">O </w:t>
+      </w:r>
+      <w:r>
+        <w:rPr>
+          <w:sz w:val="24"/>
+          <w:szCs w:val="24"/>
+        </w:rPr>
+        <w:t xml:space="preserve">ficheiro com 1000 linhas, obteve a menor percentagem removida. </w:t>
+      </w:r>
+      <w:r>
+        <w:rPr>
+          <w:sz w:val="24"/>
+          <w:szCs w:val="24"/>
+        </w:rPr>
+        <w:t xml:space="preserve"> O ficheiro com 100000 linhas obteve a maior percentagem removida</w:t>
+      </w:r>
+    </w:p>
+    <w:p>
+      <w:pPr>
         <w:rPr>
           <w:sz w:val="24"/>
           <w:szCs w:val="24"/>
@@ -555,7 +910,7 @@
   <w:abstractNum w:abstractNumId="0" w15:restartNumberingAfterBreak="0">
     <w:nsid w:val="671C69B0"/>
     <w:multiLevelType w:val="hybridMultilevel"/>
-    <w:tmpl w:val="A8D43D7C"/>
+    <w:tmpl w:val="A4BAFE98"/>
     <w:lvl w:ilvl="0" w:tplc="08160001">
       <w:start w:val="1"/>
       <w:numFmt w:val="bullet"/>
